--- a/Database_release_agreement.docx
+++ b/Database_release_agreement.docx
@@ -87,19 +87,63 @@
           <w:rFonts w:ascii="Times New Roman" w:hAnsi="Times New Roman" w:cs="Times New Roman"/>
         </w:rPr>
       </w:pPr>
-      <w:r>
-        <w:rPr>
-          <w:rFonts w:ascii="Times New Roman" w:hAnsi="Times New Roman" w:cs="Times New Roman"/>
-        </w:rPr>
-        <w:t>NTUST_RB3043_p</w:t>
-      </w:r>
-      <w:r>
-        <w:rPr>
-          <w:rFonts w:ascii="Times New Roman" w:hAnsi="Times New Roman" w:cs="Times New Roman"/>
-        </w:rPr>
-        <w:t>alm__v1</w:t>
-      </w:r>
-    </w:p>
+      <w:bookmarkStart w:id="0" w:name="_GoBack"/>
+      <w:r>
+        <w:rPr>
+          <w:rFonts w:ascii="Times New Roman" w:hAnsi="Times New Roman" w:cs="Times New Roman"/>
+        </w:rPr>
+        <w:t>NTUST</w:t>
+      </w:r>
+      <w:r>
+        <w:rPr>
+          <w:rFonts w:ascii="Times New Roman" w:hAnsi="Times New Roman" w:cs="Times New Roman"/>
+        </w:rPr>
+        <w:t>-</w:t>
+      </w:r>
+      <w:r>
+        <w:rPr>
+          <w:rFonts w:ascii="Times New Roman" w:hAnsi="Times New Roman" w:cs="Times New Roman"/>
+        </w:rPr>
+        <w:t>RB304</w:t>
+      </w:r>
+      <w:r>
+        <w:rPr>
+          <w:rFonts w:ascii="Times New Roman" w:hAnsi="Times New Roman" w:cs="Times New Roman"/>
+        </w:rPr>
+        <w:t>-</w:t>
+      </w:r>
+      <w:r>
+        <w:rPr>
+          <w:rFonts w:ascii="Times New Roman" w:hAnsi="Times New Roman" w:cs="Times New Roman"/>
+        </w:rPr>
+        <w:t>3</w:t>
+      </w:r>
+      <w:r>
+        <w:rPr>
+          <w:rFonts w:ascii="Times New Roman" w:hAnsi="Times New Roman" w:cs="Times New Roman"/>
+        </w:rPr>
+        <w:t>-P</w:t>
+      </w:r>
+      <w:r>
+        <w:rPr>
+          <w:rFonts w:ascii="Times New Roman" w:hAnsi="Times New Roman" w:cs="Times New Roman"/>
+        </w:rPr>
+        <w:t>alm</w:t>
+      </w:r>
+      <w:r>
+        <w:rPr>
+          <w:rFonts w:ascii="Times New Roman" w:hAnsi="Times New Roman" w:cs="Times New Roman"/>
+        </w:rPr>
+        <w:t>V</w:t>
+      </w:r>
+      <w:r>
+        <w:rPr>
+          <w:rFonts w:ascii="Times New Roman" w:hAnsi="Times New Roman" w:cs="Times New Roman"/>
+        </w:rPr>
+        <w:t>1</w:t>
+      </w:r>
+    </w:p>
+    <w:bookmarkEnd w:id="0"/>
     <w:p>
       <w:pPr>
         <w:pStyle w:val="ListParagraph"/>
@@ -133,13 +177,55 @@
         <w:rPr>
           <w:rFonts w:ascii="Times New Roman" w:hAnsi="Times New Roman" w:cs="Times New Roman"/>
         </w:rPr>
-        <w:t>NTUST_RB3043_palm</w:t>
-      </w:r>
-      <w:r>
-        <w:rPr>
-          <w:rFonts w:ascii="Times New Roman" w:hAnsi="Times New Roman" w:cs="Times New Roman"/>
-        </w:rPr>
-        <w:t xml:space="preserve">_v1 consists </w:t>
+        <w:t>NTUST</w:t>
+      </w:r>
+      <w:r>
+        <w:rPr>
+          <w:rFonts w:ascii="Times New Roman" w:hAnsi="Times New Roman" w:cs="Times New Roman"/>
+        </w:rPr>
+        <w:t>-</w:t>
+      </w:r>
+      <w:r>
+        <w:rPr>
+          <w:rFonts w:ascii="Times New Roman" w:hAnsi="Times New Roman" w:cs="Times New Roman"/>
+        </w:rPr>
+        <w:t>RB304</w:t>
+      </w:r>
+      <w:r>
+        <w:rPr>
+          <w:rFonts w:ascii="Times New Roman" w:hAnsi="Times New Roman" w:cs="Times New Roman"/>
+        </w:rPr>
+        <w:t>-</w:t>
+      </w:r>
+      <w:r>
+        <w:rPr>
+          <w:rFonts w:ascii="Times New Roman" w:hAnsi="Times New Roman" w:cs="Times New Roman"/>
+        </w:rPr>
+        <w:t>3</w:t>
+      </w:r>
+      <w:r>
+        <w:rPr>
+          <w:rFonts w:ascii="Times New Roman" w:hAnsi="Times New Roman" w:cs="Times New Roman"/>
+        </w:rPr>
+        <w:t>-P</w:t>
+      </w:r>
+      <w:r>
+        <w:rPr>
+          <w:rFonts w:ascii="Times New Roman" w:hAnsi="Times New Roman" w:cs="Times New Roman"/>
+        </w:rPr>
+        <w:t>alm</w:t>
+      </w:r>
+      <w:r>
+        <w:rPr>
+          <w:rFonts w:ascii="Times New Roman" w:hAnsi="Times New Roman" w:cs="Times New Roman"/>
+        </w:rPr>
+        <w:t>V</w:t>
+      </w:r>
+      <w:r>
+        <w:rPr>
+          <w:rFonts w:ascii="Times New Roman" w:hAnsi="Times New Roman" w:cs="Times New Roman"/>
+        </w:rPr>
+        <w:t xml:space="preserve">1 consists </w:t>
       </w:r>
       <w:r>
         <w:rPr>
@@ -216,8 +302,6 @@
         </w:rPr>
         <w:t xml:space="preserve">Goal of Database </w:t>
       </w:r>
-      <w:bookmarkStart w:id="0" w:name="_GoBack"/>
-      <w:bookmarkEnd w:id="0"/>
     </w:p>
     <w:p>
       <w:pPr>
@@ -896,6 +980,7 @@
     <w:lsdException w:name="HTML Sample" w:semiHidden="1" w:unhideWhenUsed="1"/>
     <w:lsdException w:name="HTML Typewriter" w:semiHidden="1" w:unhideWhenUsed="1"/>
     <w:lsdException w:name="HTML Variable" w:semiHidden="1" w:unhideWhenUsed="1"/>
+    <w:lsdException w:name="Normal Table" w:semiHidden="1" w:unhideWhenUsed="1"/>
     <w:lsdException w:name="annotation subject" w:semiHidden="1" w:unhideWhenUsed="1"/>
     <w:lsdException w:name="No List" w:semiHidden="1" w:unhideWhenUsed="1"/>
     <w:lsdException w:name="Outline List 1" w:semiHidden="1" w:unhideWhenUsed="1"/>
@@ -939,8 +1024,10 @@
     <w:lsdException w:name="Table Elegant" w:semiHidden="1" w:unhideWhenUsed="1"/>
     <w:lsdException w:name="Table Professional" w:semiHidden="1" w:unhideWhenUsed="1"/>
     <w:lsdException w:name="Table Subtle 1" w:semiHidden="1" w:unhideWhenUsed="1"/>
+    <w:lsdException w:name="Table Subtle 2" w:semiHidden="1" w:unhideWhenUsed="1"/>
     <w:lsdException w:name="Table Web 1" w:semiHidden="1" w:unhideWhenUsed="1"/>
     <w:lsdException w:name="Table Web 2" w:semiHidden="1" w:unhideWhenUsed="1"/>
+    <w:lsdException w:name="Table Web 3" w:semiHidden="1" w:unhideWhenUsed="1"/>
     <w:lsdException w:name="Balloon Text" w:semiHidden="1" w:unhideWhenUsed="1"/>
     <w:lsdException w:name="Table Grid" w:uiPriority="59"/>
     <w:lsdException w:name="Table Theme" w:semiHidden="1" w:unhideWhenUsed="1"/>
